--- a/Evidencia/EAP_0026.docx
+++ b/Evidencia/EAP_0026.docx
@@ -628,19 +628,19 @@
           <w:b w:val="false"/>
           <w:sz w:val="28"/>
         </w:rPr>
-        <w:t>URL: http://qaacepta2107.acepta.pe/v01/FB7F908294D4620FBC178561C2DD51A250B797A6?k=d584250348d47b6a67979d99d2b8dceb</w:t>
-      </w:r>
-    </w:p>
-    <w:p>
-      <w:pPr>
-        <w:jc w:val="left"/>
-      </w:pPr>
-      <w:r>
-        <w:rPr>
-          <w:b w:val="false"/>
-          <w:sz w:val="28"/>
-        </w:rPr>
-        <w:t>Número de CPE: FHHH00000551</w:t>
+        <w:t>URL: http://qaacepta2108.acepta.pe/v01/B8E0F5845AD7D868EF91FB232738528240987E84?k=9e51391e87a7ca901d5f66e41021a5e3</w:t>
+      </w:r>
+    </w:p>
+    <w:p>
+      <w:pPr>
+        <w:jc w:val="left"/>
+      </w:pPr>
+      <w:r>
+        <w:rPr>
+          <w:b w:val="false"/>
+          <w:sz w:val="28"/>
+        </w:rPr>
+        <w:t>Número de CPE: FHHH00000601</w:t>
       </w:r>
     </w:p>
     <w:p>
